--- a/TM_CC/DivisionContest.docx
+++ b/TM_CC/DivisionContest.docx
@@ -22,7 +22,19 @@
         <w:t>JET</w:t>
       </w:r>
       <w:r>
-        <w:t xml:space="preserve"> did reproduce the success in Area Contest. But I’d like write some words to keep the memory because I learned a lot from it.</w:t>
+        <w:t xml:space="preserve"> did</w:t>
+      </w:r>
+      <w:r>
+        <w:t>n’t</w:t>
+      </w:r>
+      <w:r>
+        <w:t xml:space="preserve"> reproduce the success in Area Contest. But I’d like</w:t>
+      </w:r>
+      <w:r>
+        <w:t xml:space="preserve"> to</w:t>
+      </w:r>
+      <w:r>
+        <w:t xml:space="preserve"> write some words to keep the memory because I learned a lot from it.</w:t>
       </w:r>
     </w:p>
     <w:p>
@@ -53,7 +65,10 @@
     </w:p>
     <w:p>
       <w:r>
-        <w:t xml:space="preserve">At last Charlie interviewed all </w:t>
+        <w:t xml:space="preserve">After all speeches </w:t>
+      </w:r>
+      <w:r>
+        <w:t xml:space="preserve">Charlie interviewed all </w:t>
       </w:r>
       <w:r>
         <w:t>contesters</w:t>
@@ -86,44 +101,63 @@
     </w:p>
     <w:p>
       <w:r>
+        <w:t xml:space="preserve">After all speeches </w:t>
+      </w:r>
+      <w:r>
+        <w:t>Hong</w:t>
+      </w:r>
+      <w:r>
+        <w:t xml:space="preserve"> interviewed all contestants one by one and gave the certificates. </w:t>
+      </w:r>
+    </w:p>
+    <w:p>
+      <w:r>
+        <w:t xml:space="preserve">Then </w:t>
+      </w:r>
+      <w:r>
+        <w:t>Robin</w:t>
+      </w:r>
+      <w:r>
+        <w:t xml:space="preserve"> took the chairman of </w:t>
+      </w:r>
+      <w:r>
+        <w:t>Mandarin</w:t>
+      </w:r>
+      <w:r>
+        <w:t xml:space="preserve"> Speech Contest. </w:t>
+      </w:r>
+    </w:p>
+    <w:p>
+      <w:r>
+        <w:t>After all speeches</w:t>
+      </w:r>
+      <w:r>
+        <w:t xml:space="preserve"> </w:t>
+      </w:r>
+      <w:r>
+        <w:t>Robin</w:t>
+      </w:r>
+      <w:r>
+        <w:t xml:space="preserve"> interviewed all contestants one by one and gave the certificates. </w:t>
+      </w:r>
+    </w:p>
+    <w:p>
+      <w:r>
         <w:t xml:space="preserve">At last </w:t>
       </w:r>
-      <w:r>
-        <w:t>Hong</w:t>
-      </w:r>
-      <w:r>
-        <w:t xml:space="preserve"> interviewed all contestants one by one and gave the certificates. </w:t>
-      </w:r>
-    </w:p>
-    <w:p>
-      <w:r>
-        <w:t xml:space="preserve">Then </w:t>
-      </w:r>
-      <w:r>
-        <w:t>Robin</w:t>
-      </w:r>
-      <w:r>
-        <w:t xml:space="preserve"> took the chairman of </w:t>
-      </w:r>
-      <w:r>
-        <w:t>Mandarin</w:t>
-      </w:r>
-      <w:r>
-        <w:t xml:space="preserve"> Speech Contest. </w:t>
-      </w:r>
-    </w:p>
-    <w:p>
+      <w:proofErr w:type="gramStart"/>
+      <w:r>
+        <w:t>a</w:t>
+      </w:r>
+      <w:proofErr w:type="gramEnd"/>
+      <w:r>
+        <w:t xml:space="preserve"> “egg” is presented. </w:t>
+      </w:r>
+      <w:r>
+        <w:sym w:font="Wingdings" w:char="F04A"/>
+      </w:r>
       <w:bookmarkStart w:id="0" w:name="_GoBack"/>
       <w:bookmarkEnd w:id="0"/>
-      <w:r>
-        <w:t xml:space="preserve">At last </w:t>
-      </w:r>
-      <w:r>
-        <w:t>Robin</w:t>
-      </w:r>
-      <w:r>
-        <w:t xml:space="preserve"> interviewed all contestants one by one and gave the certificates. </w:t>
-      </w:r>
     </w:p>
     <w:p/>
     <w:p/>
